--- a/SQL/Project/Project.docx
+++ b/SQL/Project/Project.docx
@@ -161,6 +161,9 @@
     </w:p>
     <w:p>
       <w:r>
+        <w:rPr>
+          <w:noProof/>
+        </w:rPr>
         <w:drawing>
           <wp:inline distT="0" distB="0" distL="0" distR="0" wp14:anchorId="1DFF190F" wp14:editId="08477EF0">
             <wp:extent cx="2790825" cy="2388739"/>
@@ -663,7 +666,23 @@
           <w:sz w:val="20"/>
           <w:szCs w:val="20"/>
         </w:rPr>
-        <w:t xml:space="preserve"> Large organizations with many domains, needing scalability and autonomy.</w:t>
+        <w:t xml:space="preserve"> </w:t>
+      </w:r>
+      <w:proofErr w:type="gramStart"/>
+      <w:r>
+        <w:rPr>
+          <w:sz w:val="20"/>
+          <w:szCs w:val="20"/>
+        </w:rPr>
+        <w:t>Large</w:t>
+      </w:r>
+      <w:proofErr w:type="gramEnd"/>
+      <w:r>
+        <w:rPr>
+          <w:sz w:val="20"/>
+          <w:szCs w:val="20"/>
+        </w:rPr>
+        <w:t xml:space="preserve"> organizations with many domains, needing scalability and autonomy.</w:t>
       </w:r>
     </w:p>
     <w:p>
@@ -728,6 +747,7 @@
         <w:rPr>
           <w:b/>
           <w:bCs/>
+          <w:noProof/>
         </w:rPr>
         <w:lastRenderedPageBreak/>
         <w:drawing>
@@ -1314,6 +1334,9 @@
     <w:p/>
     <w:p>
       <w:r>
+        <w:rPr>
+          <w:noProof/>
+        </w:rPr>
         <w:lastRenderedPageBreak/>
         <w:drawing>
           <wp:inline distT="0" distB="0" distL="0" distR="0" wp14:anchorId="6E7CBDEE" wp14:editId="7E78EA2B">
@@ -1565,6 +1588,9 @@
     <w:p/>
     <w:p>
       <w:r>
+        <w:rPr>
+          <w:noProof/>
+        </w:rPr>
         <w:lastRenderedPageBreak/>
         <w:drawing>
           <wp:inline distT="0" distB="0" distL="0" distR="0" wp14:anchorId="7349A701" wp14:editId="27DEFBD5">
@@ -1752,20 +1778,296 @@
         <w:t xml:space="preserve"> Together, SoC + Medallion = modular, layered data pipelines that are easier to scale and govern.</w:t>
       </w:r>
     </w:p>
-    <w:p>
-      <w:pPr>
+    <w:p/>
+    <w:p/>
+    <w:p/>
+    <w:p/>
+    <w:p/>
+    <w:p/>
+    <w:p>
+      <w:r>
         <w:rPr>
           <w:rFonts w:hint="eastAsia"/>
         </w:rPr>
-      </w:pPr>
-    </w:p>
-    <w:p>
-      <w:pPr>
+        <w:lastRenderedPageBreak/>
+        <w:t xml:space="preserve">Define Naming </w:t>
+      </w:r>
+      <w:r>
+        <w:t>Conventions</w:t>
+      </w:r>
+      <w:r>
         <w:rPr>
           <w:rFonts w:hint="eastAsia"/>
         </w:rPr>
-      </w:pPr>
-    </w:p>
+        <w:t>: Set of Rules or Guidelines for naming anything in the project</w:t>
+      </w:r>
+    </w:p>
+    <w:p>
+      <w:r>
+        <w:drawing>
+          <wp:inline distT="0" distB="0" distL="0" distR="0" wp14:anchorId="6920598D" wp14:editId="10981CAC">
+            <wp:extent cx="5362575" cy="916603"/>
+            <wp:effectExtent l="0" t="0" r="0" b="0"/>
+            <wp:docPr id="5" name="Picture 5"/>
+            <wp:cNvGraphicFramePr>
+              <a:graphicFrameLocks xmlns:a="http://schemas.openxmlformats.org/drawingml/2006/main" noChangeAspect="1"/>
+            </wp:cNvGraphicFramePr>
+            <a:graphic xmlns:a="http://schemas.openxmlformats.org/drawingml/2006/main">
+              <a:graphicData uri="http://schemas.openxmlformats.org/drawingml/2006/picture">
+                <pic:pic xmlns:pic="http://schemas.openxmlformats.org/drawingml/2006/picture">
+                  <pic:nvPicPr>
+                    <pic:cNvPr id="1" name=""/>
+                    <pic:cNvPicPr/>
+                  </pic:nvPicPr>
+                  <pic:blipFill>
+                    <a:blip r:embed="rId9"/>
+                    <a:stretch>
+                      <a:fillRect/>
+                    </a:stretch>
+                  </pic:blipFill>
+                  <pic:spPr>
+                    <a:xfrm>
+                      <a:off x="0" y="0"/>
+                      <a:ext cx="5380992" cy="919751"/>
+                    </a:xfrm>
+                    <a:prstGeom prst="rect">
+                      <a:avLst/>
+                    </a:prstGeom>
+                  </pic:spPr>
+                </pic:pic>
+              </a:graphicData>
+            </a:graphic>
+          </wp:inline>
+        </w:drawing>
+      </w:r>
+    </w:p>
+    <w:p>
+      <w:r>
+        <w:rPr>
+          <w:rFonts w:hint="eastAsia"/>
+        </w:rPr>
+        <w:t xml:space="preserve">Different styles of naming: camelCase, </w:t>
+      </w:r>
+      <w:proofErr w:type="spellStart"/>
+      <w:proofErr w:type="gramStart"/>
+      <w:r>
+        <w:rPr>
+          <w:rFonts w:hint="eastAsia"/>
+        </w:rPr>
+        <w:t>UpperCamel</w:t>
+      </w:r>
+      <w:proofErr w:type="spellEnd"/>
+      <w:r>
+        <w:rPr>
+          <w:rFonts w:hint="eastAsia"/>
+        </w:rPr>
+        <w:t>(</w:t>
+      </w:r>
+      <w:proofErr w:type="gramEnd"/>
+      <w:r>
+        <w:rPr>
+          <w:rFonts w:hint="eastAsia"/>
+        </w:rPr>
+        <w:t xml:space="preserve">aka </w:t>
+      </w:r>
+      <w:proofErr w:type="spellStart"/>
+      <w:r>
+        <w:rPr>
+          <w:rFonts w:hint="eastAsia"/>
+        </w:rPr>
+        <w:t>PascalCase</w:t>
+      </w:r>
+      <w:proofErr w:type="spellEnd"/>
+      <w:r>
+        <w:rPr>
+          <w:rFonts w:hint="eastAsia"/>
+        </w:rPr>
+        <w:t xml:space="preserve">), or </w:t>
+      </w:r>
+      <w:proofErr w:type="spellStart"/>
+      <w:r>
+        <w:rPr>
+          <w:rFonts w:hint="eastAsia"/>
+        </w:rPr>
+        <w:t>snake_case</w:t>
+      </w:r>
+      <w:proofErr w:type="spellEnd"/>
+    </w:p>
+    <w:p>
+      <w:pPr>
+        <w:rPr>
+          <w:rFonts w:hint="eastAsia"/>
+        </w:rPr>
+      </w:pPr>
+      <w:r>
+        <w:drawing>
+          <wp:inline distT="0" distB="0" distL="0" distR="0" wp14:anchorId="0F8464EF" wp14:editId="7B328D78">
+            <wp:extent cx="4762500" cy="2025431"/>
+            <wp:effectExtent l="0" t="0" r="0" b="0"/>
+            <wp:docPr id="8" name="Picture 8"/>
+            <wp:cNvGraphicFramePr>
+              <a:graphicFrameLocks xmlns:a="http://schemas.openxmlformats.org/drawingml/2006/main" noChangeAspect="1"/>
+            </wp:cNvGraphicFramePr>
+            <a:graphic xmlns:a="http://schemas.openxmlformats.org/drawingml/2006/main">
+              <a:graphicData uri="http://schemas.openxmlformats.org/drawingml/2006/picture">
+                <pic:pic xmlns:pic="http://schemas.openxmlformats.org/drawingml/2006/picture">
+                  <pic:nvPicPr>
+                    <pic:cNvPr id="1" name=""/>
+                    <pic:cNvPicPr/>
+                  </pic:nvPicPr>
+                  <pic:blipFill>
+                    <a:blip r:embed="rId10"/>
+                    <a:stretch>
+                      <a:fillRect/>
+                    </a:stretch>
+                  </pic:blipFill>
+                  <pic:spPr>
+                    <a:xfrm>
+                      <a:off x="0" y="0"/>
+                      <a:ext cx="4774925" cy="2030715"/>
+                    </a:xfrm>
+                    <a:prstGeom prst="rect">
+                      <a:avLst/>
+                    </a:prstGeom>
+                  </pic:spPr>
+                </pic:pic>
+              </a:graphicData>
+            </a:graphic>
+          </wp:inline>
+        </w:drawing>
+      </w:r>
+    </w:p>
+    <w:p>
+      <w:r>
+        <w:drawing>
+          <wp:inline distT="0" distB="0" distL="0" distR="0" wp14:anchorId="2FD376E0" wp14:editId="73EAC548">
+            <wp:extent cx="4752975" cy="2479469"/>
+            <wp:effectExtent l="0" t="0" r="0" b="0"/>
+            <wp:docPr id="7" name="Picture 7"/>
+            <wp:cNvGraphicFramePr>
+              <a:graphicFrameLocks xmlns:a="http://schemas.openxmlformats.org/drawingml/2006/main" noChangeAspect="1"/>
+            </wp:cNvGraphicFramePr>
+            <a:graphic xmlns:a="http://schemas.openxmlformats.org/drawingml/2006/main">
+              <a:graphicData uri="http://schemas.openxmlformats.org/drawingml/2006/picture">
+                <pic:pic xmlns:pic="http://schemas.openxmlformats.org/drawingml/2006/picture">
+                  <pic:nvPicPr>
+                    <pic:cNvPr id="1" name=""/>
+                    <pic:cNvPicPr/>
+                  </pic:nvPicPr>
+                  <pic:blipFill>
+                    <a:blip r:embed="rId11"/>
+                    <a:stretch>
+                      <a:fillRect/>
+                    </a:stretch>
+                  </pic:blipFill>
+                  <pic:spPr>
+                    <a:xfrm>
+                      <a:off x="0" y="0"/>
+                      <a:ext cx="4762379" cy="2484375"/>
+                    </a:xfrm>
+                    <a:prstGeom prst="rect">
+                      <a:avLst/>
+                    </a:prstGeom>
+                  </pic:spPr>
+                </pic:pic>
+              </a:graphicData>
+            </a:graphic>
+          </wp:inline>
+        </w:drawing>
+      </w:r>
+    </w:p>
+    <w:p>
+      <w:r>
+        <w:drawing>
+          <wp:inline distT="0" distB="0" distL="0" distR="0" wp14:anchorId="667A38DE" wp14:editId="4D23BD1C">
+            <wp:extent cx="4762500" cy="2465476"/>
+            <wp:effectExtent l="0" t="0" r="0" b="0"/>
+            <wp:docPr id="9" name="Picture 9"/>
+            <wp:cNvGraphicFramePr>
+              <a:graphicFrameLocks xmlns:a="http://schemas.openxmlformats.org/drawingml/2006/main" noChangeAspect="1"/>
+            </wp:cNvGraphicFramePr>
+            <a:graphic xmlns:a="http://schemas.openxmlformats.org/drawingml/2006/main">
+              <a:graphicData uri="http://schemas.openxmlformats.org/drawingml/2006/picture">
+                <pic:pic xmlns:pic="http://schemas.openxmlformats.org/drawingml/2006/picture">
+                  <pic:nvPicPr>
+                    <pic:cNvPr id="1" name=""/>
+                    <pic:cNvPicPr/>
+                  </pic:nvPicPr>
+                  <pic:blipFill>
+                    <a:blip r:embed="rId12"/>
+                    <a:stretch>
+                      <a:fillRect/>
+                    </a:stretch>
+                  </pic:blipFill>
+                  <pic:spPr>
+                    <a:xfrm>
+                      <a:off x="0" y="0"/>
+                      <a:ext cx="4767438" cy="2468032"/>
+                    </a:xfrm>
+                    <a:prstGeom prst="rect">
+                      <a:avLst/>
+                    </a:prstGeom>
+                  </pic:spPr>
+                </pic:pic>
+              </a:graphicData>
+            </a:graphic>
+          </wp:inline>
+        </w:drawing>
+      </w:r>
+    </w:p>
+    <w:p>
+      <w:pPr>
+        <w:rPr>
+          <w:rFonts w:hint="eastAsia"/>
+        </w:rPr>
+      </w:pPr>
+      <w:r>
+        <w:lastRenderedPageBreak/>
+        <w:drawing>
+          <wp:inline distT="0" distB="0" distL="0" distR="0" wp14:anchorId="4B22B063" wp14:editId="18E217DB">
+            <wp:extent cx="4838700" cy="1905910"/>
+            <wp:effectExtent l="0" t="0" r="0" b="0"/>
+            <wp:docPr id="10" name="Picture 10"/>
+            <wp:cNvGraphicFramePr>
+              <a:graphicFrameLocks xmlns:a="http://schemas.openxmlformats.org/drawingml/2006/main" noChangeAspect="1"/>
+            </wp:cNvGraphicFramePr>
+            <a:graphic xmlns:a="http://schemas.openxmlformats.org/drawingml/2006/main">
+              <a:graphicData uri="http://schemas.openxmlformats.org/drawingml/2006/picture">
+                <pic:pic xmlns:pic="http://schemas.openxmlformats.org/drawingml/2006/picture">
+                  <pic:nvPicPr>
+                    <pic:cNvPr id="1" name=""/>
+                    <pic:cNvPicPr/>
+                  </pic:nvPicPr>
+                  <pic:blipFill>
+                    <a:blip r:embed="rId13"/>
+                    <a:stretch>
+                      <a:fillRect/>
+                    </a:stretch>
+                  </pic:blipFill>
+                  <pic:spPr>
+                    <a:xfrm>
+                      <a:off x="0" y="0"/>
+                      <a:ext cx="4847331" cy="1909309"/>
+                    </a:xfrm>
+                    <a:prstGeom prst="rect">
+                      <a:avLst/>
+                    </a:prstGeom>
+                  </pic:spPr>
+                </pic:pic>
+              </a:graphicData>
+            </a:graphic>
+          </wp:inline>
+        </w:drawing>
+      </w:r>
+    </w:p>
+    <w:p>
+      <w:pPr>
+        <w:rPr>
+          <w:rFonts w:hint="eastAsia"/>
+        </w:rPr>
+      </w:pPr>
+    </w:p>
+    <w:p/>
     <w:sectPr>
       <w:pgSz w:w="12240" w:h="15840"/>
       <w:pgMar w:top="720" w:right="720" w:bottom="720" w:left="720" w:header="720" w:footer="720" w:gutter="0"/>
@@ -4664,6 +4966,7 @@
   <w:style w:type="character" w:default="1" w:styleId="DefaultParagraphFont">
     <w:name w:val="Default Paragraph Font"/>
     <w:uiPriority w:val="1"/>
+    <w:semiHidden/>
     <w:unhideWhenUsed/>
   </w:style>
   <w:style w:type="table" w:default="1" w:styleId="TableNormal">

--- a/SQL/Project/Project.docx
+++ b/SQL/Project/Project.docx
@@ -666,23 +666,7 @@
           <w:sz w:val="20"/>
           <w:szCs w:val="20"/>
         </w:rPr>
-        <w:t xml:space="preserve"> </w:t>
-      </w:r>
-      <w:proofErr w:type="gramStart"/>
-      <w:r>
-        <w:rPr>
-          <w:sz w:val="20"/>
-          <w:szCs w:val="20"/>
-        </w:rPr>
-        <w:t>Large</w:t>
-      </w:r>
-      <w:proofErr w:type="gramEnd"/>
-      <w:r>
-        <w:rPr>
-          <w:sz w:val="20"/>
-          <w:szCs w:val="20"/>
-        </w:rPr>
-        <w:t xml:space="preserve"> organizations with many domains, needing scalability and autonomy.</w:t>
+        <w:t xml:space="preserve"> Large organizations with many domains, needing scalability and autonomy.</w:t>
       </w:r>
     </w:p>
     <w:p>
@@ -803,27 +787,7 @@
           <w:sz w:val="20"/>
           <w:szCs w:val="20"/>
         </w:rPr>
-        <w:t xml:space="preserve">1. </w:t>
-      </w:r>
-      <w:proofErr w:type="spellStart"/>
-      <w:r>
-        <w:rPr>
-          <w:b/>
-          <w:bCs/>
-          <w:sz w:val="20"/>
-          <w:szCs w:val="20"/>
-        </w:rPr>
-        <w:t>Inmon</w:t>
-      </w:r>
-      <w:proofErr w:type="spellEnd"/>
-      <w:r>
-        <w:rPr>
-          <w:b/>
-          <w:bCs/>
-          <w:sz w:val="20"/>
-          <w:szCs w:val="20"/>
-        </w:rPr>
-        <w:t xml:space="preserve"> (Top-Down)</w:t>
+        <w:t>1. Inmon (Top-Down)</w:t>
       </w:r>
     </w:p>
     <w:p>
@@ -1417,21 +1381,12 @@
       <w:r>
         <w:t xml:space="preserve"> typically uses </w:t>
       </w:r>
-      <w:proofErr w:type="spellStart"/>
-      <w:r>
-        <w:rPr>
-          <w:b/>
-          <w:bCs/>
-        </w:rPr>
-        <w:t>Inmon</w:t>
-      </w:r>
-      <w:proofErr w:type="spellEnd"/>
-      <w:r>
-        <w:rPr>
-          <w:b/>
-          <w:bCs/>
-        </w:rPr>
-        <w:t>, Kimball, or Data Vault</w:t>
+      <w:r>
+        <w:rPr>
+          <w:b/>
+          <w:bCs/>
+        </w:rPr>
+        <w:t>Inmon, Kimball, or Data Vault</w:t>
       </w:r>
       <w:r>
         <w:t xml:space="preserve"> approaches.</w:t>
@@ -1444,21 +1399,12 @@
           <w:numId w:val="13"/>
         </w:numPr>
       </w:pPr>
-      <w:proofErr w:type="spellStart"/>
       <w:r>
         <w:rPr>
           <w:i/>
           <w:iCs/>
         </w:rPr>
-        <w:t>Inmon</w:t>
-      </w:r>
-      <w:proofErr w:type="spellEnd"/>
-      <w:r>
-        <w:rPr>
-          <w:i/>
-          <w:iCs/>
-        </w:rPr>
-        <w:t>:</w:t>
+        <w:t>Inmon:</w:t>
       </w:r>
       <w:r>
         <w:t xml:space="preserve"> Data → Stage → Enterprise Data Warehouse (3NF) → Data Marts.</w:t>
@@ -1804,6 +1750,9 @@
     </w:p>
     <w:p>
       <w:r>
+        <w:rPr>
+          <w:noProof/>
+        </w:rPr>
         <w:drawing>
           <wp:inline distT="0" distB="0" distL="0" distR="0" wp14:anchorId="6920598D" wp14:editId="10981CAC">
             <wp:extent cx="5362575" cy="916603"/>
@@ -1846,60 +1795,14 @@
         <w:rPr>
           <w:rFonts w:hint="eastAsia"/>
         </w:rPr>
-        <w:t xml:space="preserve">Different styles of naming: camelCase, </w:t>
-      </w:r>
-      <w:proofErr w:type="spellStart"/>
-      <w:proofErr w:type="gramStart"/>
-      <w:r>
-        <w:rPr>
-          <w:rFonts w:hint="eastAsia"/>
-        </w:rPr>
-        <w:t>UpperCamel</w:t>
-      </w:r>
-      <w:proofErr w:type="spellEnd"/>
-      <w:r>
-        <w:rPr>
-          <w:rFonts w:hint="eastAsia"/>
-        </w:rPr>
-        <w:t>(</w:t>
-      </w:r>
-      <w:proofErr w:type="gramEnd"/>
-      <w:r>
-        <w:rPr>
-          <w:rFonts w:hint="eastAsia"/>
-        </w:rPr>
-        <w:t xml:space="preserve">aka </w:t>
-      </w:r>
-      <w:proofErr w:type="spellStart"/>
-      <w:r>
-        <w:rPr>
-          <w:rFonts w:hint="eastAsia"/>
-        </w:rPr>
-        <w:t>PascalCase</w:t>
-      </w:r>
-      <w:proofErr w:type="spellEnd"/>
-      <w:r>
-        <w:rPr>
-          <w:rFonts w:hint="eastAsia"/>
-        </w:rPr>
-        <w:t xml:space="preserve">), or </w:t>
-      </w:r>
-      <w:proofErr w:type="spellStart"/>
-      <w:r>
-        <w:rPr>
-          <w:rFonts w:hint="eastAsia"/>
-        </w:rPr>
-        <w:t>snake_case</w:t>
-      </w:r>
-      <w:proofErr w:type="spellEnd"/>
-    </w:p>
-    <w:p>
-      <w:pPr>
-        <w:rPr>
-          <w:rFonts w:hint="eastAsia"/>
-        </w:rPr>
-      </w:pPr>
-      <w:r>
+        <w:t>Different styles of naming: camelCase, UpperCamel(aka PascalCase), or snake_case</w:t>
+      </w:r>
+    </w:p>
+    <w:p>
+      <w:r>
+        <w:rPr>
+          <w:noProof/>
+        </w:rPr>
         <w:drawing>
           <wp:inline distT="0" distB="0" distL="0" distR="0" wp14:anchorId="0F8464EF" wp14:editId="7B328D78">
             <wp:extent cx="4762500" cy="2025431"/>
@@ -1939,6 +1842,9 @@
     </w:p>
     <w:p>
       <w:r>
+        <w:rPr>
+          <w:noProof/>
+        </w:rPr>
         <w:drawing>
           <wp:inline distT="0" distB="0" distL="0" distR="0" wp14:anchorId="2FD376E0" wp14:editId="73EAC548">
             <wp:extent cx="4752975" cy="2479469"/>
@@ -1978,6 +1884,9 @@
     </w:p>
     <w:p>
       <w:r>
+        <w:rPr>
+          <w:noProof/>
+        </w:rPr>
         <w:drawing>
           <wp:inline distT="0" distB="0" distL="0" distR="0" wp14:anchorId="667A38DE" wp14:editId="4D23BD1C">
             <wp:extent cx="4762500" cy="2465476"/>
@@ -2016,12 +1925,10 @@
       </w:r>
     </w:p>
     <w:p>
-      <w:pPr>
-        <w:rPr>
-          <w:rFonts w:hint="eastAsia"/>
-        </w:rPr>
-      </w:pPr>
-      <w:r>
+      <w:r>
+        <w:rPr>
+          <w:noProof/>
+        </w:rPr>
         <w:lastRenderedPageBreak/>
         <w:drawing>
           <wp:inline distT="0" distB="0" distL="0" distR="0" wp14:anchorId="4B22B063" wp14:editId="18E217DB">
@@ -2060,13 +1967,52 @@
         </w:drawing>
       </w:r>
     </w:p>
-    <w:p>
-      <w:pPr>
-        <w:rPr>
-          <w:rFonts w:hint="eastAsia"/>
-        </w:rPr>
-      </w:pPr>
-    </w:p>
+    <w:p/>
+    <w:p>
+      <w:r>
+        <w:t>BRONZE LAYER</w:t>
+      </w:r>
+    </w:p>
+    <w:p>
+      <w:r>
+        <w:drawing>
+          <wp:inline distT="0" distB="0" distL="0" distR="0" wp14:anchorId="72D5C142" wp14:editId="7B81BF00">
+            <wp:extent cx="6858000" cy="4322445"/>
+            <wp:effectExtent l="0" t="0" r="0" b="1905"/>
+            <wp:docPr id="6" name="Picture 6"/>
+            <wp:cNvGraphicFramePr>
+              <a:graphicFrameLocks xmlns:a="http://schemas.openxmlformats.org/drawingml/2006/main" noChangeAspect="1"/>
+            </wp:cNvGraphicFramePr>
+            <a:graphic xmlns:a="http://schemas.openxmlformats.org/drawingml/2006/main">
+              <a:graphicData uri="http://schemas.openxmlformats.org/drawingml/2006/picture">
+                <pic:pic xmlns:pic="http://schemas.openxmlformats.org/drawingml/2006/picture">
+                  <pic:nvPicPr>
+                    <pic:cNvPr id="1" name=""/>
+                    <pic:cNvPicPr/>
+                  </pic:nvPicPr>
+                  <pic:blipFill>
+                    <a:blip r:embed="rId14"/>
+                    <a:stretch>
+                      <a:fillRect/>
+                    </a:stretch>
+                  </pic:blipFill>
+                  <pic:spPr>
+                    <a:xfrm>
+                      <a:off x="0" y="0"/>
+                      <a:ext cx="6858000" cy="4322445"/>
+                    </a:xfrm>
+                    <a:prstGeom prst="rect">
+                      <a:avLst/>
+                    </a:prstGeom>
+                  </pic:spPr>
+                </pic:pic>
+              </a:graphicData>
+            </a:graphic>
+          </wp:inline>
+        </w:drawing>
+      </w:r>
+    </w:p>
+    <w:p/>
     <w:p/>
     <w:sectPr>
       <w:pgSz w:w="12240" w:h="15840"/>

--- a/SQL/Project/Project.docx
+++ b/SQL/Project/Project.docx
@@ -666,7 +666,23 @@
           <w:sz w:val="20"/>
           <w:szCs w:val="20"/>
         </w:rPr>
-        <w:t xml:space="preserve"> Large organizations with many domains, needing scalability and autonomy.</w:t>
+        <w:t xml:space="preserve"> </w:t>
+      </w:r>
+      <w:proofErr w:type="gramStart"/>
+      <w:r>
+        <w:rPr>
+          <w:sz w:val="20"/>
+          <w:szCs w:val="20"/>
+        </w:rPr>
+        <w:t>Large</w:t>
+      </w:r>
+      <w:proofErr w:type="gramEnd"/>
+      <w:r>
+        <w:rPr>
+          <w:sz w:val="20"/>
+          <w:szCs w:val="20"/>
+        </w:rPr>
+        <w:t xml:space="preserve"> organizations with many domains, needing scalability and autonomy.</w:t>
       </w:r>
     </w:p>
     <w:p>
@@ -787,7 +803,27 @@
           <w:sz w:val="20"/>
           <w:szCs w:val="20"/>
         </w:rPr>
-        <w:t>1. Inmon (Top-Down)</w:t>
+        <w:t xml:space="preserve">1. </w:t>
+      </w:r>
+      <w:proofErr w:type="spellStart"/>
+      <w:r>
+        <w:rPr>
+          <w:b/>
+          <w:bCs/>
+          <w:sz w:val="20"/>
+          <w:szCs w:val="20"/>
+        </w:rPr>
+        <w:t>Inmon</w:t>
+      </w:r>
+      <w:proofErr w:type="spellEnd"/>
+      <w:r>
+        <w:rPr>
+          <w:b/>
+          <w:bCs/>
+          <w:sz w:val="20"/>
+          <w:szCs w:val="20"/>
+        </w:rPr>
+        <w:t xml:space="preserve"> (Top-Down)</w:t>
       </w:r>
     </w:p>
     <w:p>
@@ -1381,12 +1417,21 @@
       <w:r>
         <w:t xml:space="preserve"> typically uses </w:t>
       </w:r>
-      <w:r>
-        <w:rPr>
-          <w:b/>
-          <w:bCs/>
-        </w:rPr>
-        <w:t>Inmon, Kimball, or Data Vault</w:t>
+      <w:proofErr w:type="spellStart"/>
+      <w:r>
+        <w:rPr>
+          <w:b/>
+          <w:bCs/>
+        </w:rPr>
+        <w:t>Inmon</w:t>
+      </w:r>
+      <w:proofErr w:type="spellEnd"/>
+      <w:r>
+        <w:rPr>
+          <w:b/>
+          <w:bCs/>
+        </w:rPr>
+        <w:t>, Kimball, or Data Vault</w:t>
       </w:r>
       <w:r>
         <w:t xml:space="preserve"> approaches.</w:t>
@@ -1399,12 +1444,21 @@
           <w:numId w:val="13"/>
         </w:numPr>
       </w:pPr>
+      <w:proofErr w:type="spellStart"/>
       <w:r>
         <w:rPr>
           <w:i/>
           <w:iCs/>
         </w:rPr>
-        <w:t>Inmon:</w:t>
+        <w:t>Inmon</w:t>
+      </w:r>
+      <w:proofErr w:type="spellEnd"/>
+      <w:r>
+        <w:rPr>
+          <w:i/>
+          <w:iCs/>
+        </w:rPr>
+        <w:t>:</w:t>
       </w:r>
       <w:r>
         <w:t xml:space="preserve"> Data → Stage → Enterprise Data Warehouse (3NF) → Data Marts.</w:t>
@@ -1795,8 +1849,52 @@
         <w:rPr>
           <w:rFonts w:hint="eastAsia"/>
         </w:rPr>
-        <w:t>Different styles of naming: camelCase, UpperCamel(aka PascalCase), or snake_case</w:t>
-      </w:r>
+        <w:t xml:space="preserve">Different styles of naming: camelCase, </w:t>
+      </w:r>
+      <w:proofErr w:type="spellStart"/>
+      <w:proofErr w:type="gramStart"/>
+      <w:r>
+        <w:rPr>
+          <w:rFonts w:hint="eastAsia"/>
+        </w:rPr>
+        <w:t>UpperCamel</w:t>
+      </w:r>
+      <w:proofErr w:type="spellEnd"/>
+      <w:r>
+        <w:rPr>
+          <w:rFonts w:hint="eastAsia"/>
+        </w:rPr>
+        <w:t>(</w:t>
+      </w:r>
+      <w:proofErr w:type="gramEnd"/>
+      <w:r>
+        <w:rPr>
+          <w:rFonts w:hint="eastAsia"/>
+        </w:rPr>
+        <w:t xml:space="preserve">aka </w:t>
+      </w:r>
+      <w:proofErr w:type="spellStart"/>
+      <w:r>
+        <w:rPr>
+          <w:rFonts w:hint="eastAsia"/>
+        </w:rPr>
+        <w:t>PascalCase</w:t>
+      </w:r>
+      <w:proofErr w:type="spellEnd"/>
+      <w:r>
+        <w:rPr>
+          <w:rFonts w:hint="eastAsia"/>
+        </w:rPr>
+        <w:t xml:space="preserve">), or </w:t>
+      </w:r>
+      <w:proofErr w:type="spellStart"/>
+      <w:r>
+        <w:rPr>
+          <w:rFonts w:hint="eastAsia"/>
+        </w:rPr>
+        <w:t>snake_case</w:t>
+      </w:r>
+      <w:proofErr w:type="spellEnd"/>
     </w:p>
     <w:p>
       <w:r>
@@ -1931,9 +2029,9 @@
         </w:rPr>
         <w:lastRenderedPageBreak/>
         <w:drawing>
-          <wp:inline distT="0" distB="0" distL="0" distR="0" wp14:anchorId="4B22B063" wp14:editId="18E217DB">
-            <wp:extent cx="4838700" cy="1905910"/>
-            <wp:effectExtent l="0" t="0" r="0" b="0"/>
+          <wp:inline distT="0" distB="0" distL="0" distR="0" wp14:anchorId="4B22B063" wp14:editId="4A5A8BEC">
+            <wp:extent cx="4010025" cy="1579503"/>
+            <wp:effectExtent l="0" t="0" r="0" b="1905"/>
             <wp:docPr id="10" name="Picture 10"/>
             <wp:cNvGraphicFramePr>
               <a:graphicFrameLocks xmlns:a="http://schemas.openxmlformats.org/drawingml/2006/main" noChangeAspect="1"/>
@@ -1954,7 +2052,7 @@
                   <pic:spPr>
                     <a:xfrm>
                       <a:off x="0" y="0"/>
-                      <a:ext cx="4847331" cy="1909309"/>
+                      <a:ext cx="4037718" cy="1590411"/>
                     </a:xfrm>
                     <a:prstGeom prst="rect">
                       <a:avLst/>
@@ -1967,7 +2065,6 @@
         </w:drawing>
       </w:r>
     </w:p>
-    <w:p/>
     <w:p>
       <w:r>
         <w:t>BRONZE LAYER</w:t>
@@ -1975,10 +2072,13 @@
     </w:p>
     <w:p>
       <w:r>
+        <w:rPr>
+          <w:noProof/>
+        </w:rPr>
         <w:drawing>
-          <wp:inline distT="0" distB="0" distL="0" distR="0" wp14:anchorId="72D5C142" wp14:editId="7B81BF00">
-            <wp:extent cx="6858000" cy="4322445"/>
-            <wp:effectExtent l="0" t="0" r="0" b="1905"/>
+          <wp:inline distT="0" distB="0" distL="0" distR="0" wp14:anchorId="72D5C142" wp14:editId="786EB025">
+            <wp:extent cx="4004781" cy="2524125"/>
+            <wp:effectExtent l="0" t="0" r="0" b="0"/>
             <wp:docPr id="6" name="Picture 6"/>
             <wp:cNvGraphicFramePr>
               <a:graphicFrameLocks xmlns:a="http://schemas.openxmlformats.org/drawingml/2006/main" noChangeAspect="1"/>
@@ -1999,7 +2099,7 @@
                   <pic:spPr>
                     <a:xfrm>
                       <a:off x="0" y="0"/>
-                      <a:ext cx="6858000" cy="4322445"/>
+                      <a:ext cx="4014188" cy="2530054"/>
                     </a:xfrm>
                     <a:prstGeom prst="rect">
                       <a:avLst/>
@@ -2012,8 +2112,97 @@
         </w:drawing>
       </w:r>
     </w:p>
-    <w:p/>
-    <w:p/>
+    <w:p>
+      <w:r>
+        <w:rPr>
+          <w:rFonts w:hint="eastAsia"/>
+        </w:rPr>
+        <w:t>SILVER LAYER</w:t>
+      </w:r>
+    </w:p>
+    <w:p>
+      <w:r>
+        <w:drawing>
+          <wp:inline distT="0" distB="0" distL="0" distR="0" wp14:anchorId="2BA8BFDC" wp14:editId="49A036E9">
+            <wp:extent cx="6858000" cy="1892935"/>
+            <wp:effectExtent l="0" t="0" r="0" b="0"/>
+            <wp:docPr id="11" name="Picture 11"/>
+            <wp:cNvGraphicFramePr>
+              <a:graphicFrameLocks xmlns:a="http://schemas.openxmlformats.org/drawingml/2006/main" noChangeAspect="1"/>
+            </wp:cNvGraphicFramePr>
+            <a:graphic xmlns:a="http://schemas.openxmlformats.org/drawingml/2006/main">
+              <a:graphicData uri="http://schemas.openxmlformats.org/drawingml/2006/picture">
+                <pic:pic xmlns:pic="http://schemas.openxmlformats.org/drawingml/2006/picture">
+                  <pic:nvPicPr>
+                    <pic:cNvPr id="1" name=""/>
+                    <pic:cNvPicPr/>
+                  </pic:nvPicPr>
+                  <pic:blipFill>
+                    <a:blip r:embed="rId15"/>
+                    <a:stretch>
+                      <a:fillRect/>
+                    </a:stretch>
+                  </pic:blipFill>
+                  <pic:spPr>
+                    <a:xfrm>
+                      <a:off x="0" y="0"/>
+                      <a:ext cx="6858000" cy="1892935"/>
+                    </a:xfrm>
+                    <a:prstGeom prst="rect">
+                      <a:avLst/>
+                    </a:prstGeom>
+                  </pic:spPr>
+                </pic:pic>
+              </a:graphicData>
+            </a:graphic>
+          </wp:inline>
+        </w:drawing>
+      </w:r>
+    </w:p>
+    <w:p>
+      <w:pPr>
+        <w:rPr>
+          <w:rFonts w:hint="eastAsia"/>
+        </w:rPr>
+      </w:pPr>
+      <w:r>
+        <w:drawing>
+          <wp:inline distT="0" distB="0" distL="0" distR="0" wp14:anchorId="3D038F9A" wp14:editId="02AC8AF0">
+            <wp:extent cx="4667670" cy="1962150"/>
+            <wp:effectExtent l="0" t="0" r="0" b="0"/>
+            <wp:docPr id="12" name="Picture 12"/>
+            <wp:cNvGraphicFramePr>
+              <a:graphicFrameLocks xmlns:a="http://schemas.openxmlformats.org/drawingml/2006/main" noChangeAspect="1"/>
+            </wp:cNvGraphicFramePr>
+            <a:graphic xmlns:a="http://schemas.openxmlformats.org/drawingml/2006/main">
+              <a:graphicData uri="http://schemas.openxmlformats.org/drawingml/2006/picture">
+                <pic:pic xmlns:pic="http://schemas.openxmlformats.org/drawingml/2006/picture">
+                  <pic:nvPicPr>
+                    <pic:cNvPr id="1" name=""/>
+                    <pic:cNvPicPr/>
+                  </pic:nvPicPr>
+                  <pic:blipFill>
+                    <a:blip r:embed="rId16"/>
+                    <a:stretch>
+                      <a:fillRect/>
+                    </a:stretch>
+                  </pic:blipFill>
+                  <pic:spPr>
+                    <a:xfrm>
+                      <a:off x="0" y="0"/>
+                      <a:ext cx="4681397" cy="1967921"/>
+                    </a:xfrm>
+                    <a:prstGeom prst="rect">
+                      <a:avLst/>
+                    </a:prstGeom>
+                  </pic:spPr>
+                </pic:pic>
+              </a:graphicData>
+            </a:graphic>
+          </wp:inline>
+        </w:drawing>
+      </w:r>
+    </w:p>
     <w:sectPr>
       <w:pgSz w:w="12240" w:h="15840"/>
       <w:pgMar w:top="720" w:right="720" w:bottom="720" w:left="720" w:header="720" w:footer="720" w:gutter="0"/>
